--- a/Cycle Sales Instructions.docx
+++ b/Cycle Sales Instructions.docx
@@ -8,6 +8,8 @@
         <w:rPr>
           <w:b/>
           <w:bCs/>
+          <w:sz w:val="21"/>
+          <w:szCs w:val="21"/>
         </w:rPr>
       </w:pPr>
       <w:r>
@@ -15,6 +17,8 @@
           <w:b/>
           <w:bCs/>
           <w:noProof/>
+          <w:sz w:val="21"/>
+          <w:szCs w:val="21"/>
         </w:rPr>
         <w:drawing>
           <wp:anchor distT="0" distB="0" distL="114300" distR="114300" simplePos="0" relativeHeight="251658240" behindDoc="1" locked="0" layoutInCell="1" allowOverlap="1" wp14:anchorId="33EF8AB6" wp14:editId="7207BA00">
@@ -76,6 +80,8 @@
         <w:rPr>
           <w:b/>
           <w:bCs/>
+          <w:sz w:val="21"/>
+          <w:szCs w:val="21"/>
         </w:rPr>
         <w:t>Python Workshop</w:t>
       </w:r>
@@ -86,12 +92,16 @@
         <w:rPr>
           <w:b/>
           <w:bCs/>
+          <w:sz w:val="21"/>
+          <w:szCs w:val="21"/>
         </w:rPr>
       </w:pPr>
       <w:r>
         <w:rPr>
           <w:b/>
           <w:bCs/>
+          <w:sz w:val="21"/>
+          <w:szCs w:val="21"/>
         </w:rPr>
         <w:t>Baruch AIS</w:t>
       </w:r>
@@ -102,6 +112,8 @@
         <w:rPr>
           <w:b/>
           <w:bCs/>
+          <w:sz w:val="21"/>
+          <w:szCs w:val="21"/>
         </w:rPr>
       </w:pPr>
     </w:p>
@@ -112,8 +124,8 @@
           <w:rFonts w:ascii="Arial" w:hAnsi="Arial" w:cs="Arial"/>
           <w:b/>
           <w:bCs/>
-          <w:sz w:val="22"/>
-          <w:szCs w:val="22"/>
+          <w:sz w:val="20"/>
+          <w:szCs w:val="20"/>
         </w:rPr>
       </w:pPr>
     </w:p>
@@ -122,47 +134,47 @@
         <w:spacing w:line="360" w:lineRule="auto"/>
         <w:rPr>
           <w:rFonts w:ascii="Arial" w:hAnsi="Arial" w:cs="Arial"/>
-          <w:sz w:val="22"/>
-          <w:szCs w:val="22"/>
-        </w:rPr>
-      </w:pPr>
-      <w:r>
-        <w:rPr>
-          <w:rFonts w:ascii="Arial" w:hAnsi="Arial" w:cs="Arial"/>
-          <w:sz w:val="22"/>
-          <w:szCs w:val="22"/>
+          <w:sz w:val="20"/>
+          <w:szCs w:val="20"/>
+        </w:rPr>
+      </w:pPr>
+      <w:r>
+        <w:rPr>
+          <w:rFonts w:ascii="Arial" w:hAnsi="Arial" w:cs="Arial"/>
+          <w:sz w:val="20"/>
+          <w:szCs w:val="20"/>
         </w:rPr>
         <w:t xml:space="preserve">Imagine you are a business analyst at </w:t>
       </w:r>
       <w:r>
         <w:rPr>
           <w:rFonts w:ascii="Arial" w:hAnsi="Arial" w:cs="Arial"/>
-          <w:sz w:val="22"/>
-          <w:szCs w:val="22"/>
+          <w:sz w:val="20"/>
+          <w:szCs w:val="20"/>
         </w:rPr>
         <w:t>Cycle</w:t>
       </w:r>
       <w:r>
         <w:rPr>
           <w:rFonts w:ascii="Arial" w:hAnsi="Arial" w:cs="Arial"/>
-          <w:sz w:val="22"/>
-          <w:szCs w:val="22"/>
+          <w:sz w:val="20"/>
+          <w:szCs w:val="20"/>
         </w:rPr>
         <w:t xml:space="preserve"> Sales, a small business in New York City</w:t>
       </w:r>
       <w:r>
         <w:rPr>
           <w:rFonts w:ascii="Arial" w:hAnsi="Arial" w:cs="Arial"/>
-          <w:sz w:val="22"/>
-          <w:szCs w:val="22"/>
+          <w:sz w:val="20"/>
+          <w:szCs w:val="20"/>
         </w:rPr>
         <w:t xml:space="preserve"> selling bike equipment</w:t>
       </w:r>
       <w:r>
         <w:rPr>
           <w:rFonts w:ascii="Arial" w:hAnsi="Arial" w:cs="Arial"/>
-          <w:sz w:val="22"/>
-          <w:szCs w:val="22"/>
+          <w:sz w:val="20"/>
+          <w:szCs w:val="20"/>
         </w:rPr>
         <w:t>. The manager asked you to analyze the Transactions worksheet from 2017. He is interested in the following:</w:t>
       </w:r>
@@ -172,8 +184,8 @@
         <w:spacing w:line="360" w:lineRule="auto"/>
         <w:rPr>
           <w:rFonts w:ascii="Arial" w:hAnsi="Arial" w:cs="Arial"/>
-          <w:sz w:val="22"/>
-          <w:szCs w:val="22"/>
+          <w:sz w:val="20"/>
+          <w:szCs w:val="20"/>
         </w:rPr>
       </w:pPr>
     </w:p>
@@ -187,39 +199,39 @@
         <w:spacing w:line="360" w:lineRule="auto"/>
         <w:rPr>
           <w:rFonts w:ascii="Arial" w:hAnsi="Arial" w:cs="Arial"/>
-          <w:sz w:val="22"/>
-          <w:szCs w:val="22"/>
-        </w:rPr>
-      </w:pPr>
-      <w:r>
-        <w:rPr>
-          <w:rFonts w:ascii="Arial" w:hAnsi="Arial" w:cs="Arial"/>
-          <w:sz w:val="22"/>
-          <w:szCs w:val="22"/>
+          <w:sz w:val="20"/>
+          <w:szCs w:val="20"/>
+        </w:rPr>
+      </w:pPr>
+      <w:r>
+        <w:rPr>
+          <w:rFonts w:ascii="Arial" w:hAnsi="Arial" w:cs="Arial"/>
+          <w:sz w:val="20"/>
+          <w:szCs w:val="20"/>
         </w:rPr>
         <w:t xml:space="preserve">What was the most popular </w:t>
       </w:r>
       <w:r>
         <w:rPr>
           <w:rFonts w:ascii="Arial" w:hAnsi="Arial" w:cs="Arial"/>
-          <w:sz w:val="22"/>
-          <w:szCs w:val="22"/>
+          <w:sz w:val="20"/>
+          <w:szCs w:val="20"/>
         </w:rPr>
         <w:t>brand</w:t>
       </w:r>
       <w:r>
         <w:rPr>
           <w:rFonts w:ascii="Arial" w:hAnsi="Arial" w:cs="Arial"/>
-          <w:sz w:val="22"/>
-          <w:szCs w:val="22"/>
+          <w:sz w:val="20"/>
+          <w:szCs w:val="20"/>
         </w:rPr>
         <w:t xml:space="preserve"> in 2017, in other words, which product line had the highest number in sales?</w:t>
       </w:r>
       <w:r>
         <w:rPr>
           <w:rFonts w:ascii="Arial" w:hAnsi="Arial" w:cs="Arial"/>
-          <w:sz w:val="22"/>
-          <w:szCs w:val="22"/>
+          <w:sz w:val="20"/>
+          <w:szCs w:val="20"/>
         </w:rPr>
         <w:br/>
         <w:t>Answer: ___________________</w:t>
@@ -235,39 +247,39 @@
         <w:spacing w:line="360" w:lineRule="auto"/>
         <w:rPr>
           <w:rFonts w:ascii="Arial" w:hAnsi="Arial" w:cs="Arial"/>
-          <w:sz w:val="22"/>
-          <w:szCs w:val="22"/>
-        </w:rPr>
-      </w:pPr>
-      <w:r>
-        <w:rPr>
-          <w:rFonts w:ascii="Arial" w:hAnsi="Arial" w:cs="Arial"/>
-          <w:sz w:val="22"/>
-          <w:szCs w:val="22"/>
+          <w:sz w:val="20"/>
+          <w:szCs w:val="20"/>
+        </w:rPr>
+      </w:pPr>
+      <w:r>
+        <w:rPr>
+          <w:rFonts w:ascii="Arial" w:hAnsi="Arial" w:cs="Arial"/>
+          <w:sz w:val="20"/>
+          <w:szCs w:val="20"/>
         </w:rPr>
         <w:t xml:space="preserve">Which </w:t>
       </w:r>
       <w:r>
         <w:rPr>
           <w:rFonts w:ascii="Arial" w:hAnsi="Arial" w:cs="Arial"/>
-          <w:sz w:val="22"/>
-          <w:szCs w:val="22"/>
+          <w:sz w:val="20"/>
+          <w:szCs w:val="20"/>
         </w:rPr>
         <w:t>brand</w:t>
       </w:r>
       <w:r>
         <w:rPr>
           <w:rFonts w:ascii="Arial" w:hAnsi="Arial" w:cs="Arial"/>
-          <w:sz w:val="22"/>
-          <w:szCs w:val="22"/>
+          <w:sz w:val="20"/>
+          <w:szCs w:val="20"/>
         </w:rPr>
         <w:t xml:space="preserve"> was most profitable? </w:t>
       </w:r>
       <w:r>
         <w:rPr>
           <w:rFonts w:ascii="Arial" w:hAnsi="Arial" w:cs="Arial"/>
-          <w:sz w:val="22"/>
-          <w:szCs w:val="22"/>
+          <w:sz w:val="20"/>
+          <w:szCs w:val="20"/>
           <w:u w:val="single"/>
         </w:rPr>
         <w:t>Hint:</w:t>
@@ -275,24 +287,24 @@
       <w:r>
         <w:rPr>
           <w:rFonts w:ascii="Arial" w:hAnsi="Arial" w:cs="Arial"/>
-          <w:sz w:val="22"/>
-          <w:szCs w:val="22"/>
+          <w:sz w:val="20"/>
+          <w:szCs w:val="20"/>
         </w:rPr>
         <w:t xml:space="preserve"> Standard Cost- List Price</w:t>
       </w:r>
       <w:r>
         <w:rPr>
           <w:rFonts w:ascii="Arial" w:hAnsi="Arial" w:cs="Arial"/>
-          <w:sz w:val="22"/>
-          <w:szCs w:val="22"/>
+          <w:sz w:val="20"/>
+          <w:szCs w:val="20"/>
         </w:rPr>
         <w:t>= Profit</w:t>
       </w:r>
       <w:r>
         <w:rPr>
           <w:rFonts w:ascii="Arial" w:hAnsi="Arial" w:cs="Arial"/>
-          <w:sz w:val="22"/>
-          <w:szCs w:val="22"/>
+          <w:sz w:val="20"/>
+          <w:szCs w:val="20"/>
         </w:rPr>
         <w:br/>
         <w:t>Answer: _____________________</w:t>
@@ -308,60 +320,92 @@
         <w:spacing w:line="360" w:lineRule="auto"/>
         <w:rPr>
           <w:rFonts w:ascii="Arial" w:hAnsi="Arial" w:cs="Arial"/>
-          <w:sz w:val="22"/>
-          <w:szCs w:val="22"/>
-        </w:rPr>
-      </w:pPr>
-      <w:r>
-        <w:rPr>
-          <w:rFonts w:ascii="Arial" w:hAnsi="Arial" w:cs="Arial"/>
-          <w:sz w:val="22"/>
-          <w:szCs w:val="22"/>
+          <w:sz w:val="20"/>
+          <w:szCs w:val="20"/>
+        </w:rPr>
+      </w:pPr>
+      <w:r>
+        <w:rPr>
+          <w:rFonts w:ascii="Arial" w:hAnsi="Arial" w:cs="Arial"/>
+          <w:sz w:val="20"/>
+          <w:szCs w:val="20"/>
         </w:rPr>
         <w:t>Which month was most profitable?</w:t>
       </w:r>
       <w:r>
         <w:rPr>
           <w:rFonts w:ascii="Arial" w:hAnsi="Arial" w:cs="Arial"/>
-          <w:sz w:val="22"/>
-          <w:szCs w:val="22"/>
+          <w:sz w:val="20"/>
+          <w:szCs w:val="20"/>
         </w:rPr>
         <w:br/>
         <w:t>Answer: ___________________</w:t>
       </w:r>
+      <w:r>
+        <w:rPr>
+          <w:rFonts w:ascii="Arial" w:hAnsi="Arial" w:cs="Arial"/>
+          <w:sz w:val="20"/>
+          <w:szCs w:val="20"/>
+        </w:rPr>
+        <w:br/>
+      </w:r>
     </w:p>
     <w:p>
       <w:pPr>
         <w:spacing w:line="360" w:lineRule="auto"/>
         <w:rPr>
           <w:rFonts w:ascii="Arial" w:hAnsi="Arial" w:cs="Arial"/>
-          <w:sz w:val="22"/>
-          <w:szCs w:val="22"/>
-        </w:rPr>
-      </w:pPr>
+          <w:sz w:val="20"/>
+          <w:szCs w:val="20"/>
+        </w:rPr>
+      </w:pPr>
+      <w:r>
+        <w:rPr>
+          <w:rFonts w:ascii="Arial" w:hAnsi="Arial" w:cs="Arial"/>
+          <w:sz w:val="20"/>
+          <w:szCs w:val="20"/>
+        </w:rPr>
+        <w:t xml:space="preserve">Now it’s your turn! </w:t>
+      </w:r>
+      <w:r>
+        <w:rPr>
+          <w:rFonts w:ascii="Arial" w:hAnsi="Arial" w:cs="Arial"/>
+          <w:sz w:val="20"/>
+          <w:szCs w:val="20"/>
+        </w:rPr>
+        <w:sym w:font="Wingdings" w:char="F04A"/>
+      </w:r>
+      <w:r>
+        <w:rPr>
+          <w:rFonts w:ascii="Arial" w:hAnsi="Arial" w:cs="Arial"/>
+          <w:sz w:val="20"/>
+          <w:szCs w:val="20"/>
+        </w:rPr>
+        <w:br/>
+      </w:r>
     </w:p>
     <w:p>
       <w:pPr>
         <w:spacing w:line="360" w:lineRule="auto"/>
         <w:rPr>
           <w:rFonts w:ascii="Arial" w:hAnsi="Arial" w:cs="Arial"/>
-          <w:sz w:val="22"/>
-          <w:szCs w:val="22"/>
-        </w:rPr>
-      </w:pPr>
-      <w:r>
-        <w:rPr>
-          <w:rFonts w:ascii="Arial" w:hAnsi="Arial" w:cs="Arial"/>
-          <w:sz w:val="22"/>
-          <w:szCs w:val="22"/>
+          <w:sz w:val="20"/>
+          <w:szCs w:val="20"/>
+        </w:rPr>
+      </w:pPr>
+      <w:r>
+        <w:rPr>
+          <w:rFonts w:ascii="Arial" w:hAnsi="Arial" w:cs="Arial"/>
+          <w:sz w:val="20"/>
+          <w:szCs w:val="20"/>
         </w:rPr>
         <w:t>After you analyzed the Transactions worksheet, he also wants to learn more about the current customers. He wants to know the following:</w:t>
       </w:r>
       <w:r>
         <w:rPr>
           <w:rFonts w:ascii="Arial" w:hAnsi="Arial" w:cs="Arial"/>
-          <w:sz w:val="22"/>
-          <w:szCs w:val="22"/>
+          <w:sz w:val="20"/>
+          <w:szCs w:val="20"/>
         </w:rPr>
         <w:br/>
       </w:r>
@@ -376,23 +420,23 @@
         <w:spacing w:line="360" w:lineRule="auto"/>
         <w:rPr>
           <w:rFonts w:ascii="Arial" w:hAnsi="Arial" w:cs="Arial"/>
-          <w:sz w:val="22"/>
-          <w:szCs w:val="22"/>
-        </w:rPr>
-      </w:pPr>
-      <w:r>
-        <w:rPr>
-          <w:rFonts w:ascii="Arial" w:hAnsi="Arial" w:cs="Arial"/>
-          <w:sz w:val="22"/>
-          <w:szCs w:val="22"/>
+          <w:sz w:val="20"/>
+          <w:szCs w:val="20"/>
+        </w:rPr>
+      </w:pPr>
+      <w:r>
+        <w:rPr>
+          <w:rFonts w:ascii="Arial" w:hAnsi="Arial" w:cs="Arial"/>
+          <w:sz w:val="20"/>
+          <w:szCs w:val="20"/>
         </w:rPr>
         <w:t>Which age group has purchased most items based on the 2017 Transactions?</w:t>
       </w:r>
       <w:r>
         <w:rPr>
           <w:rFonts w:ascii="Arial" w:hAnsi="Arial" w:cs="Arial"/>
-          <w:sz w:val="22"/>
-          <w:szCs w:val="22"/>
+          <w:sz w:val="20"/>
+          <w:szCs w:val="20"/>
         </w:rPr>
         <w:br/>
         <w:t>Answer: ________________</w:t>
@@ -408,39 +452,23 @@
         <w:spacing w:line="360" w:lineRule="auto"/>
         <w:rPr>
           <w:rFonts w:ascii="Arial" w:hAnsi="Arial" w:cs="Arial"/>
-          <w:sz w:val="22"/>
-          <w:szCs w:val="22"/>
-        </w:rPr>
-      </w:pPr>
-      <w:r>
-        <w:rPr>
-          <w:rFonts w:ascii="Arial" w:hAnsi="Arial" w:cs="Arial"/>
-          <w:sz w:val="22"/>
-          <w:szCs w:val="22"/>
-        </w:rPr>
-        <w:t>Which gender bought more? Male/ Female</w:t>
-      </w:r>
-      <w:r>
-        <w:rPr>
-          <w:rFonts w:ascii="Arial" w:hAnsi="Arial" w:cs="Arial"/>
-          <w:sz w:val="22"/>
-          <w:szCs w:val="22"/>
-        </w:rPr>
-        <w:t>/Undefined</w:t>
-      </w:r>
-      <w:r>
-        <w:rPr>
-          <w:rFonts w:ascii="Arial" w:hAnsi="Arial" w:cs="Arial"/>
-          <w:sz w:val="22"/>
-          <w:szCs w:val="22"/>
-        </w:rPr>
-        <w:t>?</w:t>
-      </w:r>
-      <w:r>
-        <w:rPr>
-          <w:rFonts w:ascii="Arial" w:hAnsi="Arial" w:cs="Arial"/>
-          <w:sz w:val="22"/>
-          <w:szCs w:val="22"/>
+          <w:sz w:val="20"/>
+          <w:szCs w:val="20"/>
+        </w:rPr>
+      </w:pPr>
+      <w:r>
+        <w:rPr>
+          <w:rFonts w:ascii="Arial" w:hAnsi="Arial" w:cs="Arial"/>
+          <w:sz w:val="20"/>
+          <w:szCs w:val="20"/>
+        </w:rPr>
+        <w:t>Which gender bought more? Male/ Female?</w:t>
+      </w:r>
+      <w:r>
+        <w:rPr>
+          <w:rFonts w:ascii="Arial" w:hAnsi="Arial" w:cs="Arial"/>
+          <w:sz w:val="20"/>
+          <w:szCs w:val="20"/>
         </w:rPr>
         <w:br/>
         <w:t>Answer: ________________</w:t>
@@ -448,31 +476,268 @@
     </w:p>
     <w:p>
       <w:pPr>
+        <w:pStyle w:val="ListParagraph"/>
+        <w:numPr>
+          <w:ilvl w:val="0"/>
+          <w:numId w:val="2"/>
+        </w:numPr>
         <w:spacing w:line="360" w:lineRule="auto"/>
         <w:rPr>
           <w:rFonts w:ascii="Arial" w:hAnsi="Arial" w:cs="Arial"/>
-          <w:sz w:val="22"/>
-          <w:szCs w:val="22"/>
-        </w:rPr>
-      </w:pPr>
+          <w:sz w:val="20"/>
+          <w:szCs w:val="20"/>
+        </w:rPr>
+      </w:pPr>
+      <w:r>
+        <w:rPr>
+          <w:rFonts w:ascii="Arial" w:hAnsi="Arial" w:cs="Arial"/>
+          <w:b/>
+          <w:bCs/>
+          <w:sz w:val="20"/>
+          <w:szCs w:val="20"/>
+        </w:rPr>
+        <w:t>Challenge</w:t>
+      </w:r>
+      <w:r>
+        <w:rPr>
+          <w:rFonts w:ascii="Arial" w:hAnsi="Arial" w:cs="Arial"/>
+          <w:sz w:val="20"/>
+          <w:szCs w:val="20"/>
+        </w:rPr>
+        <w:t>: Create a double bar graph to analyze the number of customers based on gender and job industry category.</w:t>
+      </w:r>
+      <w:r>
+        <w:rPr>
+          <w:rFonts w:ascii="Arial" w:hAnsi="Arial" w:cs="Arial"/>
+          <w:sz w:val="20"/>
+          <w:szCs w:val="20"/>
+        </w:rPr>
+        <w:br/>
+      </w:r>
+      <w:r>
+        <w:rPr>
+          <w:rFonts w:ascii="Arial" w:hAnsi="Arial" w:cs="Arial"/>
+          <w:sz w:val="20"/>
+          <w:szCs w:val="20"/>
+          <w:u w:val="single"/>
+        </w:rPr>
+        <w:t>Hint 1</w:t>
+      </w:r>
+      <w:r>
+        <w:rPr>
+          <w:rFonts w:ascii="Arial" w:hAnsi="Arial" w:cs="Arial"/>
+          <w:sz w:val="20"/>
+          <w:szCs w:val="20"/>
+        </w:rPr>
+        <w:t>: Don’t include ‘undefined’ gender and remove the missing values.</w:t>
+      </w:r>
+      <w:r>
+        <w:rPr>
+          <w:rFonts w:ascii="Arial" w:hAnsi="Arial" w:cs="Arial"/>
+          <w:sz w:val="20"/>
+          <w:szCs w:val="20"/>
+        </w:rPr>
+        <w:br/>
+      </w:r>
+      <w:r>
+        <w:rPr>
+          <w:rFonts w:ascii="Arial" w:hAnsi="Arial" w:cs="Arial"/>
+          <w:sz w:val="20"/>
+          <w:szCs w:val="20"/>
+          <w:u w:val="single"/>
+        </w:rPr>
+        <w:t>Hint 2:</w:t>
+      </w:r>
+      <w:r>
+        <w:rPr>
+          <w:rFonts w:ascii="Arial" w:hAnsi="Arial" w:cs="Arial"/>
+          <w:sz w:val="20"/>
+          <w:szCs w:val="20"/>
+        </w:rPr>
+        <w:t xml:space="preserve"> Use conditional statements! </w:t>
+      </w:r>
+      <w:r>
+        <w:rPr>
+          <w:rFonts w:ascii="Arial" w:hAnsi="Arial" w:cs="Arial"/>
+          <w:sz w:val="20"/>
+          <w:szCs w:val="20"/>
+        </w:rPr>
+        <w:br/>
+      </w:r>
+      <w:r>
+        <w:rPr>
+          <w:rFonts w:ascii="Arial" w:hAnsi="Arial" w:cs="Arial"/>
+          <w:sz w:val="20"/>
+          <w:szCs w:val="20"/>
+          <w:u w:val="single"/>
+        </w:rPr>
+        <w:t>Hint 3</w:t>
+      </w:r>
+      <w:r>
+        <w:rPr>
+          <w:rFonts w:ascii="Arial" w:hAnsi="Arial" w:cs="Arial"/>
+          <w:sz w:val="20"/>
+          <w:szCs w:val="20"/>
+        </w:rPr>
+        <w:t xml:space="preserve">: Use the following link for visualization. </w:t>
+      </w:r>
+      <w:r>
+        <w:rPr>
+          <w:rFonts w:ascii="Arial" w:hAnsi="Arial" w:cs="Arial"/>
+          <w:sz w:val="20"/>
+          <w:szCs w:val="20"/>
+        </w:rPr>
+        <w:br/>
+      </w:r>
+      <w:hyperlink r:id="rId6" w:history="1">
+        <w:r>
+          <w:rPr>
+            <w:rStyle w:val="Hyperlink"/>
+            <w:rFonts w:ascii="Arial" w:hAnsi="Arial" w:cs="Arial"/>
+            <w:sz w:val="20"/>
+            <w:szCs w:val="20"/>
+          </w:rPr>
+          <w:t>https://matplotlib.org/3.1.1/gallery/lines_bars_and_markers/barchart.html</w:t>
+        </w:r>
+      </w:hyperlink>
+      <w:r>
+        <w:rPr>
+          <w:rFonts w:ascii="Arial" w:hAnsi="Arial" w:cs="Arial"/>
+          <w:sz w:val="20"/>
+          <w:szCs w:val="20"/>
+        </w:rPr>
+        <w:br/>
+      </w:r>
     </w:p>
     <w:p>
       <w:pPr>
         <w:spacing w:line="360" w:lineRule="auto"/>
         <w:rPr>
           <w:rFonts w:ascii="Arial" w:hAnsi="Arial" w:cs="Arial"/>
-          <w:sz w:val="22"/>
-          <w:szCs w:val="22"/>
-        </w:rPr>
-      </w:pPr>
-      <w:r>
-        <w:rPr>
-          <w:rFonts w:ascii="Arial" w:hAnsi="Arial" w:cs="Arial"/>
-          <w:sz w:val="22"/>
-          <w:szCs w:val="22"/>
+          <w:sz w:val="20"/>
+          <w:szCs w:val="20"/>
+        </w:rPr>
+      </w:pPr>
+      <w:r>
+        <w:rPr>
+          <w:rFonts w:ascii="Arial" w:hAnsi="Arial" w:cs="Arial"/>
+          <w:sz w:val="20"/>
+          <w:szCs w:val="20"/>
         </w:rPr>
         <w:t>To help your manager better understand your findings, include graphs as needed!</w:t>
       </w:r>
+      <w:r>
+        <w:rPr>
+          <w:rFonts w:ascii="Arial" w:hAnsi="Arial" w:cs="Arial"/>
+          <w:sz w:val="20"/>
+          <w:szCs w:val="20"/>
+        </w:rPr>
+        <w:br/>
+      </w:r>
+    </w:p>
+    <w:p>
+      <w:pPr>
+        <w:spacing w:line="360" w:lineRule="auto"/>
+        <w:rPr>
+          <w:rFonts w:ascii="Arial" w:hAnsi="Arial" w:cs="Arial"/>
+          <w:sz w:val="20"/>
+          <w:szCs w:val="20"/>
+        </w:rPr>
+      </w:pPr>
+      <w:r>
+        <w:rPr>
+          <w:rFonts w:ascii="Arial" w:hAnsi="Arial" w:cs="Arial"/>
+          <w:sz w:val="20"/>
+          <w:szCs w:val="20"/>
+          <w:u w:val="single"/>
+        </w:rPr>
+        <w:t>Additional Resources</w:t>
+      </w:r>
+      <w:r>
+        <w:rPr>
+          <w:rFonts w:ascii="Arial" w:hAnsi="Arial" w:cs="Arial"/>
+          <w:sz w:val="20"/>
+          <w:szCs w:val="20"/>
+        </w:rPr>
+        <w:t xml:space="preserve">: </w:t>
+      </w:r>
+      <w:r>
+        <w:rPr>
+          <w:rFonts w:ascii="Arial" w:hAnsi="Arial" w:cs="Arial"/>
+          <w:sz w:val="20"/>
+          <w:szCs w:val="20"/>
+        </w:rPr>
+        <w:fldChar w:fldCharType="begin"/>
+      </w:r>
+      <w:r>
+        <w:rPr>
+          <w:rFonts w:ascii="Arial" w:hAnsi="Arial" w:cs="Arial"/>
+          <w:sz w:val="20"/>
+          <w:szCs w:val="20"/>
+        </w:rPr>
+        <w:instrText xml:space="preserve"> HYPERLINK "https://matplotlib.org/3.1.0/gallery/color/named_colors.html" </w:instrText>
+      </w:r>
+      <w:r>
+        <w:rPr>
+          <w:rFonts w:ascii="Arial" w:hAnsi="Arial" w:cs="Arial"/>
+          <w:sz w:val="20"/>
+          <w:szCs w:val="20"/>
+        </w:rPr>
+        <w:fldChar w:fldCharType="separate"/>
+      </w:r>
+      <w:r>
+        <w:rPr>
+          <w:rStyle w:val="Hyperlink"/>
+          <w:rFonts w:ascii="Arial" w:hAnsi="Arial" w:cs="Arial"/>
+          <w:sz w:val="20"/>
+          <w:szCs w:val="20"/>
+        </w:rPr>
+        <w:t>https://matplo</w:t>
+      </w:r>
+      <w:r>
+        <w:rPr>
+          <w:rStyle w:val="Hyperlink"/>
+          <w:rFonts w:ascii="Arial" w:hAnsi="Arial" w:cs="Arial"/>
+          <w:sz w:val="20"/>
+          <w:szCs w:val="20"/>
+        </w:rPr>
+        <w:t>t</w:t>
+      </w:r>
+      <w:r>
+        <w:rPr>
+          <w:rStyle w:val="Hyperlink"/>
+          <w:rFonts w:ascii="Arial" w:hAnsi="Arial" w:cs="Arial"/>
+          <w:sz w:val="20"/>
+          <w:szCs w:val="20"/>
+        </w:rPr>
+        <w:t>lib.org/3.1.0/gallery/color/named_colors.html</w:t>
+      </w:r>
+      <w:r>
+        <w:rPr>
+          <w:rFonts w:ascii="Arial" w:hAnsi="Arial" w:cs="Arial"/>
+          <w:sz w:val="20"/>
+          <w:szCs w:val="20"/>
+        </w:rPr>
+        <w:fldChar w:fldCharType="end"/>
+      </w:r>
+      <w:r>
+        <w:rPr>
+          <w:rFonts w:ascii="Arial" w:hAnsi="Arial" w:cs="Arial"/>
+          <w:sz w:val="20"/>
+          <w:szCs w:val="20"/>
+        </w:rPr>
+        <w:br/>
+      </w:r>
+    </w:p>
+    <w:p>
+      <w:pPr>
+        <w:spacing w:line="360" w:lineRule="auto"/>
+        <w:rPr>
+          <w:rFonts w:ascii="Arial" w:hAnsi="Arial" w:cs="Arial"/>
+          <w:sz w:val="20"/>
+          <w:szCs w:val="20"/>
+        </w:rPr>
+      </w:pPr>
     </w:p>
     <w:p>
       <w:pPr>
@@ -480,66 +745,10 @@
         <w:jc w:val="center"/>
         <w:rPr>
           <w:rFonts w:ascii="Arial" w:hAnsi="Arial" w:cs="Arial"/>
-          <w:sz w:val="22"/>
-          <w:szCs w:val="22"/>
-        </w:rPr>
-      </w:pPr>
-    </w:p>
-    <w:p>
-      <w:pPr>
-        <w:spacing w:line="360" w:lineRule="auto"/>
-        <w:rPr>
-          <w:rFonts w:ascii="Arial" w:hAnsi="Arial" w:cs="Arial"/>
-          <w:sz w:val="22"/>
-          <w:szCs w:val="22"/>
-        </w:rPr>
-      </w:pPr>
-      <w:r>
-        <w:rPr>
-          <w:rFonts w:ascii="Arial" w:hAnsi="Arial" w:cs="Arial"/>
-          <w:sz w:val="22"/>
-          <w:szCs w:val="22"/>
-          <w:u w:val="single"/>
-        </w:rPr>
-        <w:t>Additional Resources</w:t>
-      </w:r>
-      <w:r>
-        <w:rPr>
-          <w:rFonts w:ascii="Arial" w:hAnsi="Arial" w:cs="Arial"/>
-          <w:sz w:val="22"/>
-          <w:szCs w:val="22"/>
-        </w:rPr>
-        <w:t xml:space="preserve">: </w:t>
-      </w:r>
-      <w:r>
-        <w:rPr>
-          <w:rFonts w:ascii="Arial" w:hAnsi="Arial" w:cs="Arial"/>
-          <w:sz w:val="22"/>
-          <w:szCs w:val="22"/>
-        </w:rPr>
-        <w:t>https://matplotlib.org/3.1.0/gallery/color/named_colors.html</w:t>
-      </w:r>
-    </w:p>
-    <w:p>
-      <w:pPr>
-        <w:spacing w:line="360" w:lineRule="auto"/>
-        <w:rPr>
-          <w:rFonts w:ascii="Arial" w:hAnsi="Arial" w:cs="Arial"/>
-          <w:sz w:val="22"/>
-          <w:szCs w:val="22"/>
-        </w:rPr>
-      </w:pPr>
-    </w:p>
-    <w:p>
-      <w:pPr>
-        <w:spacing w:line="360" w:lineRule="auto"/>
-        <w:jc w:val="center"/>
-        <w:rPr>
-          <w:rFonts w:ascii="Arial" w:hAnsi="Arial" w:cs="Arial"/>
           <w:b/>
           <w:bCs/>
-          <w:sz w:val="22"/>
-          <w:szCs w:val="22"/>
+          <w:sz w:val="20"/>
+          <w:szCs w:val="20"/>
         </w:rPr>
       </w:pPr>
       <w:r>
@@ -547,47 +756,30 @@
           <w:rFonts w:ascii="Arial" w:hAnsi="Arial" w:cs="Arial"/>
           <w:b/>
           <w:bCs/>
-          <w:sz w:val="22"/>
-          <w:szCs w:val="22"/>
-        </w:rPr>
-        <w:t>Good luck!</w:t>
+          <w:sz w:val="20"/>
+          <w:szCs w:val="20"/>
+        </w:rPr>
+        <w:t xml:space="preserve">Good luck! </w:t>
       </w:r>
       <w:r>
         <w:rPr>
           <w:rFonts w:ascii="Arial" w:hAnsi="Arial" w:cs="Arial"/>
           <w:b/>
           <w:bCs/>
-          <w:sz w:val="22"/>
-          <w:szCs w:val="22"/>
-        </w:rPr>
-        <w:t xml:space="preserve"> </w:t>
-      </w:r>
-      <w:r>
-        <w:rPr>
-          <w:rFonts w:ascii="Arial" w:hAnsi="Arial" w:cs="Arial"/>
-          <w:b/>
-          <w:bCs/>
-          <w:sz w:val="22"/>
-          <w:szCs w:val="22"/>
+          <w:sz w:val="20"/>
+          <w:szCs w:val="20"/>
         </w:rPr>
         <w:sym w:font="Wingdings" w:char="F04A"/>
       </w:r>
     </w:p>
     <w:p>
       <w:pPr>
-        <w:spacing w:line="360" w:lineRule="auto"/>
-        <w:jc w:val="center"/>
-        <w:rPr>
-          <w:rFonts w:ascii="Arial" w:hAnsi="Arial" w:cs="Arial"/>
-          <w:b/>
-          <w:bCs/>
-          <w:sz w:val="22"/>
-          <w:szCs w:val="22"/>
-        </w:rPr>
-      </w:pPr>
-    </w:p>
-    <w:p/>
-    <w:p/>
+        <w:rPr>
+          <w:sz w:val="21"/>
+          <w:szCs w:val="21"/>
+        </w:rPr>
+      </w:pPr>
+    </w:p>
     <w:sectPr>
       <w:pgSz w:w="12240" w:h="15840"/>
       <w:pgMar w:top="1440" w:right="1440" w:bottom="1440" w:left="1440" w:header="720" w:footer="720" w:gutter="0"/>
@@ -1220,6 +1412,41 @@
       <w:contextualSpacing/>
     </w:pPr>
   </w:style>
+  <w:style w:type="character" w:styleId="Hyperlink">
+    <w:name w:val="Hyperlink"/>
+    <w:basedOn w:val="DefaultParagraphFont"/>
+    <w:uiPriority w:val="99"/>
+    <w:unhideWhenUsed/>
+    <w:rsid w:val="008C4FCF"/>
+    <w:rPr>
+      <w:color w:val="0563C1" w:themeColor="hyperlink"/>
+      <w:u w:val="single"/>
+    </w:rPr>
+  </w:style>
+  <w:style w:type="character" w:styleId="UnresolvedMention">
+    <w:name w:val="Unresolved Mention"/>
+    <w:basedOn w:val="DefaultParagraphFont"/>
+    <w:uiPriority w:val="99"/>
+    <w:semiHidden/>
+    <w:unhideWhenUsed/>
+    <w:rsid w:val="008C4FCF"/>
+    <w:rPr>
+      <w:color w:val="605E5C"/>
+      <w:shd w:val="clear" w:color="auto" w:fill="E1DFDD"/>
+    </w:rPr>
+  </w:style>
+  <w:style w:type="character" w:styleId="FollowedHyperlink">
+    <w:name w:val="FollowedHyperlink"/>
+    <w:basedOn w:val="DefaultParagraphFont"/>
+    <w:uiPriority w:val="99"/>
+    <w:semiHidden/>
+    <w:unhideWhenUsed/>
+    <w:rsid w:val="008C4FCF"/>
+    <w:rPr>
+      <w:color w:val="954F72" w:themeColor="followedHyperlink"/>
+      <w:u w:val="single"/>
+    </w:rPr>
+  </w:style>
 </w:styles>
 </file>
 
